--- a/Act 3 Prim/Scene 42A.docx
+++ b/Act 3 Prim/Scene 42A.docx
@@ -53,103 +53,247 @@
           <w:szCs w:val="24"/>
           <w:rtl w:val="0"/>
         </w:rPr>
-        <w:t xml:space="preserve">Petra: Ah, it feels nice to be clean again…</w:t>
-      </w:r>
-    </w:p>
-    <w:p>
-      <w:pPr>
-        <w:rPr>
-          <w:sz w:val="24"/>
-          <w:szCs w:val="24"/>
-        </w:rPr>
-      </w:pPr>
-      <w:r>
-        <w:rPr>
-          <w:sz w:val="24"/>
-          <w:szCs w:val="24"/>
-          <w:rtl w:val="0"/>
-        </w:rPr>
-        <w:t xml:space="preserve">Petra: So, what are we doing now? Wanna get something to eat?</w:t>
-      </w:r>
-    </w:p>
-    <w:p>
-      <w:pPr>
-        <w:rPr>
-          <w:sz w:val="24"/>
-          <w:szCs w:val="24"/>
-        </w:rPr>
-      </w:pPr>
-      <w:r>
-        <w:rPr>
-          <w:sz w:val="24"/>
-          <w:szCs w:val="24"/>
-          <w:rtl w:val="0"/>
-        </w:rPr>
-        <w:t xml:space="preserve">Lilith: Sorry, I should probably go home. I promised my aunt I’d help her move some stuff around.</w:t>
-      </w:r>
-    </w:p>
-    <w:p>
-      <w:pPr>
-        <w:rPr>
-          <w:sz w:val="24"/>
-          <w:szCs w:val="24"/>
-        </w:rPr>
-      </w:pPr>
-      <w:r>
-        <w:rPr>
-          <w:sz w:val="24"/>
-          <w:szCs w:val="24"/>
-          <w:rtl w:val="0"/>
-        </w:rPr>
-        <w:t xml:space="preserve">Asher (neutral neutral): I have some errands to run, so I’ll also pass…</w:t>
-      </w:r>
-    </w:p>
-    <w:p>
-      <w:pPr>
-        <w:rPr>
-          <w:sz w:val="24"/>
-          <w:szCs w:val="24"/>
-        </w:rPr>
-      </w:pPr>
-      <w:r>
-        <w:rPr>
-          <w:sz w:val="24"/>
-          <w:szCs w:val="24"/>
-          <w:rtl w:val="0"/>
-        </w:rPr>
-        <w:t xml:space="preserve">Petra: Oh…</w:t>
-      </w:r>
-    </w:p>
-    <w:p>
-      <w:pPr>
-        <w:rPr>
-          <w:sz w:val="24"/>
-          <w:szCs w:val="24"/>
-        </w:rPr>
-      </w:pPr>
-      <w:r>
-        <w:rPr>
-          <w:sz w:val="24"/>
-          <w:szCs w:val="24"/>
-          <w:rtl w:val="0"/>
-        </w:rPr>
-        <w:t xml:space="preserve">Petra: What about you two?</w:t>
-      </w:r>
-    </w:p>
-    <w:p>
-      <w:pPr>
-        <w:rPr>
-          <w:sz w:val="24"/>
-          <w:szCs w:val="24"/>
-        </w:rPr>
-      </w:pPr>
-      <w:r>
-        <w:rPr>
-          <w:sz w:val="24"/>
-          <w:szCs w:val="24"/>
-          <w:rtl w:val="0"/>
-        </w:rPr>
-        <w:t xml:space="preserve">Prim: Um…</w:t>
+        <w:t xml:space="preserve">Asher (neutral smiling):</w:t>
+      </w:r>
+    </w:p>
+    <w:p>
+      <w:pPr>
+        <w:rPr>
+          <w:sz w:val="24"/>
+          <w:szCs w:val="24"/>
+        </w:rPr>
+      </w:pPr>
+      <w:r>
+        <w:rPr>
+          <w:sz w:val="24"/>
+          <w:szCs w:val="24"/>
+          <w:rtl w:val="0"/>
+        </w:rPr>
+        <w:t xml:space="preserve">Prim (shy neutral):</w:t>
+      </w:r>
+    </w:p>
+    <w:p>
+      <w:pPr>
+        <w:rPr>
+          <w:sz w:val="24"/>
+          <w:szCs w:val="24"/>
+        </w:rPr>
+      </w:pPr>
+      <w:r>
+        <w:rPr>
+          <w:sz w:val="24"/>
+          <w:szCs w:val="24"/>
+          <w:rtl w:val="0"/>
+        </w:rPr>
+        <w:t xml:space="preserve">Lilith (neutral neutral):</w:t>
+      </w:r>
+    </w:p>
+    <w:p>
+      <w:pPr>
+        <w:rPr>
+          <w:sz w:val="24"/>
+          <w:szCs w:val="24"/>
+        </w:rPr>
+      </w:pPr>
+      <w:r>
+        <w:rPr>
+          <w:sz w:val="24"/>
+          <w:szCs w:val="24"/>
+          <w:rtl w:val="0"/>
+        </w:rPr>
+        <w:t xml:space="preserve">Petra (neutral smiling_eyes_closed): Ah, it feels nice to be clean again…</w:t>
+      </w:r>
+    </w:p>
+    <w:p>
+      <w:pPr>
+        <w:rPr>
+          <w:sz w:val="24"/>
+          <w:szCs w:val="24"/>
+        </w:rPr>
+      </w:pPr>
+      <w:r>
+        <w:rPr>
+          <w:sz w:val="24"/>
+          <w:szCs w:val="24"/>
+          <w:rtl w:val="0"/>
+        </w:rPr>
+        <w:t xml:space="preserve">Prim (shy curious):</w:t>
+      </w:r>
+    </w:p>
+    <w:p>
+      <w:pPr>
+        <w:rPr>
+          <w:sz w:val="24"/>
+          <w:szCs w:val="24"/>
+        </w:rPr>
+      </w:pPr>
+      <w:r>
+        <w:rPr>
+          <w:sz w:val="24"/>
+          <w:szCs w:val="24"/>
+          <w:rtl w:val="0"/>
+        </w:rPr>
+        <w:t xml:space="preserve">Asher (neutral curious):</w:t>
+      </w:r>
+    </w:p>
+    <w:p>
+      <w:pPr>
+        <w:rPr>
+          <w:sz w:val="24"/>
+          <w:szCs w:val="24"/>
+        </w:rPr>
+      </w:pPr>
+      <w:r>
+        <w:rPr>
+          <w:sz w:val="24"/>
+          <w:szCs w:val="24"/>
+          <w:rtl w:val="0"/>
+        </w:rPr>
+        <w:t xml:space="preserve">Petra (neutral smiling): So, what are we doing now? Wanna get something to eat?</w:t>
+      </w:r>
+    </w:p>
+    <w:p>
+      <w:pPr>
+        <w:rPr>
+          <w:sz w:val="24"/>
+          <w:szCs w:val="24"/>
+        </w:rPr>
+      </w:pPr>
+      <w:r>
+        <w:rPr>
+          <w:sz w:val="24"/>
+          <w:szCs w:val="24"/>
+          <w:rtl w:val="0"/>
+        </w:rPr>
+        <w:t xml:space="preserve">Prim (shy shy):</w:t>
+      </w:r>
+    </w:p>
+    <w:p>
+      <w:pPr>
+        <w:rPr>
+          <w:sz w:val="24"/>
+          <w:szCs w:val="24"/>
+        </w:rPr>
+      </w:pPr>
+      <w:r>
+        <w:rPr>
+          <w:sz w:val="24"/>
+          <w:szCs w:val="24"/>
+          <w:rtl w:val="0"/>
+        </w:rPr>
+        <w:t xml:space="preserve">Petra (neutral curious):</w:t>
+      </w:r>
+    </w:p>
+    <w:p>
+      <w:pPr>
+        <w:rPr>
+          <w:sz w:val="24"/>
+          <w:szCs w:val="24"/>
+        </w:rPr>
+      </w:pPr>
+      <w:r>
+        <w:rPr>
+          <w:sz w:val="24"/>
+          <w:szCs w:val="24"/>
+          <w:rtl w:val="0"/>
+        </w:rPr>
+        <w:t xml:space="preserve">Lilith (neutral worried_slightly): Sorry, I should probably go home. I promised my aunt I’d help her move some stuff around.</w:t>
+      </w:r>
+    </w:p>
+    <w:p>
+      <w:pPr>
+        <w:rPr>
+          <w:sz w:val="24"/>
+          <w:szCs w:val="24"/>
+        </w:rPr>
+      </w:pPr>
+      <w:r>
+        <w:rPr>
+          <w:sz w:val="24"/>
+          <w:szCs w:val="24"/>
+          <w:rtl w:val="0"/>
+        </w:rPr>
+        <w:t xml:space="preserve">Asher (neutral smiling_nervous): I have some errands to run, so I’ll also pass…</w:t>
+      </w:r>
+    </w:p>
+    <w:p>
+      <w:pPr>
+        <w:rPr>
+          <w:sz w:val="24"/>
+          <w:szCs w:val="24"/>
+        </w:rPr>
+      </w:pPr>
+      <w:r>
+        <w:rPr>
+          <w:sz w:val="24"/>
+          <w:szCs w:val="24"/>
+          <w:rtl w:val="0"/>
+        </w:rPr>
+        <w:t xml:space="preserve">Petra (down disappointed): Oh…</w:t>
+      </w:r>
+    </w:p>
+    <w:p>
+      <w:pPr>
+        <w:rPr>
+          <w:sz w:val="24"/>
+          <w:szCs w:val="24"/>
+        </w:rPr>
+      </w:pPr>
+      <w:r>
+        <w:rPr>
+          <w:sz w:val="24"/>
+          <w:szCs w:val="24"/>
+          <w:rtl w:val="0"/>
+        </w:rPr>
+        <w:t xml:space="preserve">Lilith (neutral neutral):</w:t>
+      </w:r>
+    </w:p>
+    <w:p>
+      <w:pPr>
+        <w:rPr>
+          <w:sz w:val="24"/>
+          <w:szCs w:val="24"/>
+        </w:rPr>
+      </w:pPr>
+      <w:r>
+        <w:rPr>
+          <w:sz w:val="24"/>
+          <w:szCs w:val="24"/>
+          <w:rtl w:val="0"/>
+        </w:rPr>
+        <w:t xml:space="preserve">Asher (neutral curious):</w:t>
+      </w:r>
+    </w:p>
+    <w:p>
+      <w:pPr>
+        <w:rPr>
+          <w:sz w:val="24"/>
+          <w:szCs w:val="24"/>
+        </w:rPr>
+      </w:pPr>
+      <w:r>
+        <w:rPr>
+          <w:sz w:val="24"/>
+          <w:szCs w:val="24"/>
+          <w:rtl w:val="0"/>
+        </w:rPr>
+        <w:t xml:space="preserve">Petra (neutral curious): What about you two?</w:t>
+      </w:r>
+    </w:p>
+    <w:p>
+      <w:pPr>
+        <w:rPr>
+          <w:sz w:val="24"/>
+          <w:szCs w:val="24"/>
+        </w:rPr>
+      </w:pPr>
+      <w:r>
+        <w:rPr>
+          <w:sz w:val="24"/>
+          <w:szCs w:val="24"/>
+          <w:rtl w:val="0"/>
+        </w:rPr>
+        <w:t xml:space="preserve">Prim (shy worried_slightly): Um…</w:t>
       </w:r>
     </w:p>
     <w:p>
@@ -181,7 +325,39 @@
           <w:szCs w:val="24"/>
           <w:rtl w:val="0"/>
         </w:rPr>
-        <w:t xml:space="preserve">Prim: Sure.</w:t>
+        <w:t xml:space="preserve">Asher (neutral smiling):</w:t>
+      </w:r>
+    </w:p>
+    <w:p>
+      <w:pPr>
+        <w:rPr>
+          <w:sz w:val="24"/>
+          <w:szCs w:val="24"/>
+        </w:rPr>
+      </w:pPr>
+      <w:r>
+        <w:rPr>
+          <w:sz w:val="24"/>
+          <w:szCs w:val="24"/>
+          <w:rtl w:val="0"/>
+        </w:rPr>
+        <w:t xml:space="preserve">Petra (neutral excited):</w:t>
+      </w:r>
+    </w:p>
+    <w:p>
+      <w:pPr>
+        <w:rPr>
+          <w:sz w:val="24"/>
+          <w:szCs w:val="24"/>
+        </w:rPr>
+      </w:pPr>
+      <w:r>
+        <w:rPr>
+          <w:sz w:val="24"/>
+          <w:szCs w:val="24"/>
+          <w:rtl w:val="0"/>
+        </w:rPr>
+        <w:t xml:space="preserve">Prim (shy shy): Sure.</w:t>
       </w:r>
     </w:p>
     <w:p>
@@ -213,7 +389,7 @@
           <w:szCs w:val="24"/>
           <w:rtl w:val="0"/>
         </w:rPr>
-        <w:t xml:space="preserve">Petra: I guess it’ll be the three of us, then.</w:t>
+        <w:t xml:space="preserve">Petra (neutral grinning): I guess it’ll be the three of us, then.</w:t>
       </w:r>
     </w:p>
     <w:p>
@@ -245,6 +421,38 @@
           <w:szCs w:val="24"/>
           <w:rtl w:val="0"/>
         </w:rPr>
+        <w:t xml:space="preserve">Prim (shy confused):</w:t>
+      </w:r>
+    </w:p>
+    <w:p>
+      <w:pPr>
+        <w:rPr>
+          <w:sz w:val="24"/>
+          <w:szCs w:val="24"/>
+        </w:rPr>
+      </w:pPr>
+      <w:r>
+        <w:rPr>
+          <w:sz w:val="24"/>
+          <w:szCs w:val="24"/>
+          <w:rtl w:val="0"/>
+        </w:rPr>
+        <w:t xml:space="preserve">Petra (neutral worried_slightly):</w:t>
+      </w:r>
+    </w:p>
+    <w:p>
+      <w:pPr>
+        <w:rPr>
+          <w:sz w:val="24"/>
+          <w:szCs w:val="24"/>
+        </w:rPr>
+      </w:pPr>
+      <w:r>
+        <w:rPr>
+          <w:sz w:val="24"/>
+          <w:szCs w:val="24"/>
+          <w:rtl w:val="0"/>
+        </w:rPr>
         <w:t xml:space="preserve">She turns to Lilith, suddenly uncharacteristically reserved.</w:t>
       </w:r>
     </w:p>
@@ -261,119 +469,311 @@
           <w:szCs w:val="24"/>
           <w:rtl w:val="0"/>
         </w:rPr>
-        <w:t xml:space="preserve">Petra: Um…</w:t>
-      </w:r>
-    </w:p>
-    <w:p>
-      <w:pPr>
-        <w:rPr>
-          <w:sz w:val="24"/>
-          <w:szCs w:val="24"/>
-        </w:rPr>
-      </w:pPr>
-      <w:r>
-        <w:rPr>
-          <w:sz w:val="24"/>
-          <w:szCs w:val="24"/>
-          <w:rtl w:val="0"/>
-        </w:rPr>
-        <w:t xml:space="preserve">Petra: Will you be there at practice tomorrow?</w:t>
-      </w:r>
-    </w:p>
-    <w:p>
-      <w:pPr>
-        <w:rPr>
-          <w:sz w:val="24"/>
-          <w:szCs w:val="24"/>
-        </w:rPr>
-      </w:pPr>
-      <w:r>
-        <w:rPr>
-          <w:sz w:val="24"/>
-          <w:szCs w:val="24"/>
-          <w:rtl w:val="0"/>
-        </w:rPr>
-        <w:t xml:space="preserve">Lilith: Of course.</w:t>
-      </w:r>
-    </w:p>
-    <w:p>
-      <w:pPr>
-        <w:rPr>
-          <w:sz w:val="24"/>
-          <w:szCs w:val="24"/>
-        </w:rPr>
-      </w:pPr>
-      <w:r>
-        <w:rPr>
-          <w:sz w:val="24"/>
-          <w:szCs w:val="24"/>
-          <w:rtl w:val="0"/>
-        </w:rPr>
-        <w:t xml:space="preserve">Petra: Okay.</w:t>
-      </w:r>
-    </w:p>
-    <w:p>
-      <w:pPr>
-        <w:rPr>
-          <w:sz w:val="24"/>
-          <w:szCs w:val="24"/>
-        </w:rPr>
-      </w:pPr>
-      <w:r>
-        <w:rPr>
-          <w:sz w:val="24"/>
-          <w:szCs w:val="24"/>
-          <w:rtl w:val="0"/>
-        </w:rPr>
-        <w:t xml:space="preserve">Petra: See you, then.</w:t>
-      </w:r>
-    </w:p>
-    <w:p>
-      <w:pPr>
-        <w:rPr>
-          <w:sz w:val="24"/>
-          <w:szCs w:val="24"/>
-        </w:rPr>
-      </w:pPr>
-      <w:r>
-        <w:rPr>
-          <w:sz w:val="24"/>
-          <w:szCs w:val="24"/>
-          <w:rtl w:val="0"/>
-        </w:rPr>
-        <w:t xml:space="preserve">Lilith: See you.</w:t>
-      </w:r>
-    </w:p>
-    <w:p>
-      <w:pPr>
-        <w:rPr>
-          <w:sz w:val="24"/>
-          <w:szCs w:val="24"/>
-        </w:rPr>
-      </w:pPr>
-      <w:r>
-        <w:rPr>
-          <w:sz w:val="24"/>
-          <w:szCs w:val="24"/>
-          <w:rtl w:val="0"/>
-        </w:rPr>
-        <w:t xml:space="preserve">Petra: C’mon Prim, let’s go. Bye Asher!</w:t>
-      </w:r>
-    </w:p>
-    <w:p>
-      <w:pPr>
-        <w:rPr>
-          <w:sz w:val="24"/>
-          <w:szCs w:val="24"/>
-        </w:rPr>
-      </w:pPr>
-      <w:r>
-        <w:rPr>
-          <w:sz w:val="24"/>
-          <w:szCs w:val="24"/>
-          <w:rtl w:val="0"/>
-        </w:rPr>
-        <w:t xml:space="preserve">Prim: Huh?!?!? Petra…!</w:t>
+        <w:t xml:space="preserve">Lilith (neutral curious):</w:t>
+      </w:r>
+    </w:p>
+    <w:p>
+      <w:pPr>
+        <w:rPr>
+          <w:sz w:val="24"/>
+          <w:szCs w:val="24"/>
+        </w:rPr>
+      </w:pPr>
+      <w:r>
+        <w:rPr>
+          <w:sz w:val="24"/>
+          <w:szCs w:val="24"/>
+          <w:rtl w:val="0"/>
+        </w:rPr>
+        <w:t xml:space="preserve">Petra (neutral down): Um…</w:t>
+      </w:r>
+    </w:p>
+    <w:p>
+      <w:pPr>
+        <w:rPr>
+          <w:sz w:val="24"/>
+          <w:szCs w:val="24"/>
+        </w:rPr>
+      </w:pPr>
+      <w:r>
+        <w:rPr>
+          <w:sz w:val="24"/>
+          <w:szCs w:val="24"/>
+          <w:rtl w:val="0"/>
+        </w:rPr>
+        <w:t xml:space="preserve">Lilith (neutral smiling_slightly):</w:t>
+      </w:r>
+    </w:p>
+    <w:p>
+      <w:pPr>
+        <w:rPr>
+          <w:sz w:val="24"/>
+          <w:szCs w:val="24"/>
+        </w:rPr>
+      </w:pPr>
+      <w:r>
+        <w:rPr>
+          <w:sz w:val="24"/>
+          <w:szCs w:val="24"/>
+          <w:rtl w:val="0"/>
+        </w:rPr>
+        <w:t xml:space="preserve">Prim (shy curious):</w:t>
+      </w:r>
+    </w:p>
+    <w:p>
+      <w:pPr>
+        <w:rPr>
+          <w:sz w:val="24"/>
+          <w:szCs w:val="24"/>
+        </w:rPr>
+      </w:pPr>
+      <w:r>
+        <w:rPr>
+          <w:sz w:val="24"/>
+          <w:szCs w:val="24"/>
+          <w:rtl w:val="0"/>
+        </w:rPr>
+        <w:t xml:space="preserve">Petra (neutral worried): Will you be there at practice tomorrow?</w:t>
+      </w:r>
+    </w:p>
+    <w:p>
+      <w:pPr>
+        <w:rPr>
+          <w:sz w:val="24"/>
+          <w:szCs w:val="24"/>
+        </w:rPr>
+      </w:pPr>
+      <w:r>
+        <w:rPr>
+          <w:sz w:val="24"/>
+          <w:szCs w:val="24"/>
+          <w:rtl w:val="0"/>
+        </w:rPr>
+        <w:t xml:space="preserve">Prim (shy smiling_eyes_closed)</w:t>
+      </w:r>
+    </w:p>
+    <w:p>
+      <w:pPr>
+        <w:rPr>
+          <w:sz w:val="24"/>
+          <w:szCs w:val="24"/>
+        </w:rPr>
+      </w:pPr>
+      <w:r>
+        <w:rPr>
+          <w:sz w:val="24"/>
+          <w:szCs w:val="24"/>
+          <w:rtl w:val="0"/>
+        </w:rPr>
+        <w:t xml:space="preserve">Petra (neutral curious):</w:t>
+      </w:r>
+    </w:p>
+    <w:p>
+      <w:pPr>
+        <w:rPr>
+          <w:sz w:val="24"/>
+          <w:szCs w:val="24"/>
+        </w:rPr>
+      </w:pPr>
+      <w:r>
+        <w:rPr>
+          <w:sz w:val="24"/>
+          <w:szCs w:val="24"/>
+          <w:rtl w:val="0"/>
+        </w:rPr>
+        <w:t xml:space="preserve">Lilith (neutral smiling_eyes_closed): Of course.</w:t>
+      </w:r>
+    </w:p>
+    <w:p>
+      <w:pPr>
+        <w:rPr>
+          <w:sz w:val="24"/>
+          <w:szCs w:val="24"/>
+        </w:rPr>
+      </w:pPr>
+      <w:r>
+        <w:rPr>
+          <w:sz w:val="24"/>
+          <w:szCs w:val="24"/>
+          <w:rtl w:val="0"/>
+        </w:rPr>
+        <w:t xml:space="preserve">Petra (neutral smiling_eyes_closed): Okay.</w:t>
+      </w:r>
+    </w:p>
+    <w:p>
+      <w:pPr>
+        <w:rPr>
+          <w:sz w:val="24"/>
+          <w:szCs w:val="24"/>
+        </w:rPr>
+      </w:pPr>
+      <w:r>
+        <w:rPr>
+          <w:sz w:val="24"/>
+          <w:szCs w:val="24"/>
+          <w:rtl w:val="0"/>
+        </w:rPr>
+        <w:t xml:space="preserve">Lilith (neutral smiling):</w:t>
+      </w:r>
+    </w:p>
+    <w:p>
+      <w:pPr>
+        <w:rPr>
+          <w:sz w:val="24"/>
+          <w:szCs w:val="24"/>
+        </w:rPr>
+      </w:pPr>
+      <w:r>
+        <w:rPr>
+          <w:sz w:val="24"/>
+          <w:szCs w:val="24"/>
+          <w:rtl w:val="0"/>
+        </w:rPr>
+        <w:t xml:space="preserve">Prim (shy smiling):</w:t>
+      </w:r>
+    </w:p>
+    <w:p>
+      <w:pPr>
+        <w:rPr>
+          <w:sz w:val="24"/>
+          <w:szCs w:val="24"/>
+        </w:rPr>
+      </w:pPr>
+      <w:r>
+        <w:rPr>
+          <w:sz w:val="24"/>
+          <w:szCs w:val="24"/>
+          <w:rtl w:val="0"/>
+        </w:rPr>
+        <w:t xml:space="preserve">Petra (neutral smiling): See you, then.</w:t>
+      </w:r>
+    </w:p>
+    <w:p>
+      <w:pPr>
+        <w:rPr>
+          <w:sz w:val="24"/>
+          <w:szCs w:val="24"/>
+        </w:rPr>
+      </w:pPr>
+      <w:r>
+        <w:rPr>
+          <w:sz w:val="24"/>
+          <w:szCs w:val="24"/>
+          <w:rtl w:val="0"/>
+        </w:rPr>
+        <w:t xml:space="preserve">Lilith (waving smiling): See you.</w:t>
+      </w:r>
+    </w:p>
+    <w:p>
+      <w:pPr>
+        <w:rPr>
+          <w:sz w:val="24"/>
+          <w:szCs w:val="24"/>
+        </w:rPr>
+      </w:pPr>
+      <w:r>
+        <w:rPr>
+          <w:sz w:val="24"/>
+          <w:szCs w:val="24"/>
+          <w:rtl w:val="0"/>
+        </w:rPr>
+        <w:t xml:space="preserve">Prim (shy curious):</w:t>
+      </w:r>
+    </w:p>
+    <w:p>
+      <w:pPr>
+        <w:rPr>
+          <w:sz w:val="24"/>
+          <w:szCs w:val="24"/>
+        </w:rPr>
+      </w:pPr>
+      <w:r>
+        <w:rPr>
+          <w:sz w:val="24"/>
+          <w:szCs w:val="24"/>
+          <w:rtl w:val="0"/>
+        </w:rPr>
+        <w:t xml:space="preserve">Asher (waving smiling):</w:t>
+      </w:r>
+    </w:p>
+    <w:p>
+      <w:pPr>
+        <w:rPr>
+          <w:sz w:val="24"/>
+          <w:szCs w:val="24"/>
+        </w:rPr>
+      </w:pPr>
+      <w:r>
+        <w:rPr>
+          <w:sz w:val="24"/>
+          <w:szCs w:val="24"/>
+          <w:rtl w:val="0"/>
+        </w:rPr>
+        <w:t xml:space="preserve">Petra (waving grinning): C’mon Prim, let’s go. Bye Asher!</w:t>
+      </w:r>
+    </w:p>
+    <w:p>
+      <w:pPr>
+        <w:rPr>
+          <w:sz w:val="24"/>
+          <w:szCs w:val="24"/>
+        </w:rPr>
+      </w:pPr>
+      <w:r>
+        <w:rPr>
+          <w:sz w:val="24"/>
+          <w:szCs w:val="24"/>
+          <w:rtl w:val="0"/>
+        </w:rPr>
+        <w:t xml:space="preserve">Prim (surprise surprise): Huh?!?!? Petra…!</w:t>
+      </w:r>
+    </w:p>
+    <w:p>
+      <w:pPr>
+        <w:rPr>
+          <w:sz w:val="24"/>
+          <w:szCs w:val="24"/>
+        </w:rPr>
+      </w:pPr>
+      <w:r>
+        <w:rPr>
+          <w:sz w:val="24"/>
+          <w:szCs w:val="24"/>
+          <w:rtl w:val="0"/>
+        </w:rPr>
+        <w:t xml:space="preserve">Petra (exit):</w:t>
+      </w:r>
+    </w:p>
+    <w:p>
+      <w:pPr>
+        <w:rPr>
+          <w:sz w:val="24"/>
+          <w:szCs w:val="24"/>
+        </w:rPr>
+      </w:pPr>
+      <w:r>
+        <w:rPr>
+          <w:sz w:val="24"/>
+          <w:szCs w:val="24"/>
+          <w:rtl w:val="0"/>
+        </w:rPr>
+        <w:t xml:space="preserve">Prim (exit):</w:t>
+      </w:r>
+    </w:p>
+    <w:p>
+      <w:pPr>
+        <w:rPr>
+          <w:sz w:val="24"/>
+          <w:szCs w:val="24"/>
+        </w:rPr>
+      </w:pPr>
+      <w:r>
+        <w:rPr>
+          <w:sz w:val="24"/>
+          <w:szCs w:val="24"/>
+          <w:rtl w:val="0"/>
+        </w:rPr>
+        <w:t xml:space="preserve">Asher (neutral hehe):</w:t>
       </w:r>
     </w:p>
     <w:p>
@@ -405,7 +805,23 @@
           <w:szCs w:val="24"/>
           <w:rtl w:val="0"/>
         </w:rPr>
-        <w:t xml:space="preserve">Asher (neutral neutral): They’ve become pretty inseparable, huh?</w:t>
+        <w:t xml:space="preserve">Lilith (neutral curious):</w:t>
+      </w:r>
+    </w:p>
+    <w:p>
+      <w:pPr>
+        <w:rPr>
+          <w:sz w:val="24"/>
+          <w:szCs w:val="24"/>
+        </w:rPr>
+      </w:pPr>
+      <w:r>
+        <w:rPr>
+          <w:sz w:val="24"/>
+          <w:szCs w:val="24"/>
+          <w:rtl w:val="0"/>
+        </w:rPr>
+        <w:t xml:space="preserve">Asher (neutral smiling): They’ve become pretty inseparable, huh?</w:t>
       </w:r>
     </w:p>
     <w:p>
@@ -437,7 +853,23 @@
           <w:szCs w:val="24"/>
           <w:rtl w:val="0"/>
         </w:rPr>
-        <w:t xml:space="preserve">Asher (neutral smiling): It’s kinda heartwarming, don’t you think?</w:t>
+        <w:t xml:space="preserve">Asher (neutral smiling_eyes_closed): It’s kinda heartwarming, don’t you think?</w:t>
+      </w:r>
+    </w:p>
+    <w:p>
+      <w:pPr>
+        <w:rPr>
+          <w:sz w:val="24"/>
+          <w:szCs w:val="24"/>
+        </w:rPr>
+      </w:pPr>
+      <w:r>
+        <w:rPr>
+          <w:sz w:val="24"/>
+          <w:szCs w:val="24"/>
+          <w:rtl w:val="0"/>
+        </w:rPr>
+        <w:t xml:space="preserve">Asher (stretching yawn):</w:t>
       </w:r>
     </w:p>
     <w:p>
@@ -501,6 +933,22 @@
           <w:szCs w:val="24"/>
           <w:rtl w:val="0"/>
         </w:rPr>
+        <w:t xml:space="preserve">Asher (exit):</w:t>
+      </w:r>
+    </w:p>
+    <w:p>
+      <w:pPr>
+        <w:rPr>
+          <w:sz w:val="24"/>
+          <w:szCs w:val="24"/>
+        </w:rPr>
+      </w:pPr>
+      <w:r>
+        <w:rPr>
+          <w:sz w:val="24"/>
+          <w:szCs w:val="24"/>
+          <w:rtl w:val="0"/>
+        </w:rPr>
         <w:t xml:space="preserve">He heads after Prim and Petra, turning left at the first intersection.</w:t>
       </w:r>
     </w:p>
@@ -533,23 +981,23 @@
           <w:szCs w:val="24"/>
           <w:rtl w:val="0"/>
         </w:rPr>
-        <w:t xml:space="preserve">Lilith: I should probably also go.</w:t>
-      </w:r>
-    </w:p>
-    <w:p>
-      <w:pPr>
-        <w:rPr>
-          <w:sz w:val="24"/>
-          <w:szCs w:val="24"/>
-        </w:rPr>
-      </w:pPr>
-      <w:r>
-        <w:rPr>
-          <w:sz w:val="24"/>
-          <w:szCs w:val="24"/>
-          <w:rtl w:val="0"/>
-        </w:rPr>
-        <w:t xml:space="preserve">Lilith: I had fun today. Thanks.</w:t>
+        <w:t xml:space="preserve">Lilith (neutral smiling_nervous): I should probably also go.</w:t>
+      </w:r>
+    </w:p>
+    <w:p>
+      <w:pPr>
+        <w:rPr>
+          <w:sz w:val="24"/>
+          <w:szCs w:val="24"/>
+        </w:rPr>
+      </w:pPr>
+      <w:r>
+        <w:rPr>
+          <w:sz w:val="24"/>
+          <w:szCs w:val="24"/>
+          <w:rtl w:val="0"/>
+        </w:rPr>
+        <w:t xml:space="preserve">Lilith (neutral smiling): I had fun today. Thanks.</w:t>
       </w:r>
     </w:p>
     <w:p>
@@ -581,7 +1029,7 @@
           <w:szCs w:val="24"/>
           <w:rtl w:val="0"/>
         </w:rPr>
-        <w:t xml:space="preserve">Lilith: I guess I’ll see you later, then.</w:t>
+        <w:t xml:space="preserve">Lilith (neutral smiling_eyes_closed): I guess I’ll see you later, then.</w:t>
       </w:r>
     </w:p>
     <w:p>
@@ -613,6 +1061,22 @@
           <w:szCs w:val="24"/>
           <w:rtl w:val="0"/>
         </w:rPr>
+        <w:t xml:space="preserve">Lilith (exit):</w:t>
+      </w:r>
+    </w:p>
+    <w:p>
+      <w:pPr>
+        <w:rPr>
+          <w:sz w:val="24"/>
+          <w:szCs w:val="24"/>
+        </w:rPr>
+      </w:pPr>
+      <w:r>
+        <w:rPr>
+          <w:sz w:val="24"/>
+          <w:szCs w:val="24"/>
+          <w:rtl w:val="0"/>
+        </w:rPr>
         <w:t xml:space="preserve">After one last wave, Lilith turns and heads the other way, and once she’s out of sight I trot after the first-year duo, wanting to catch up before I lose them.</w:t>
       </w:r>
     </w:p>
@@ -667,23 +1131,71 @@
           <w:szCs w:val="24"/>
           <w:rtl w:val="0"/>
         </w:rPr>
-        <w:t xml:space="preserve">Petra: Wow, you finished yours fast.</w:t>
-      </w:r>
-    </w:p>
-    <w:p>
-      <w:pPr>
-        <w:rPr>
-          <w:sz w:val="24"/>
-          <w:szCs w:val="24"/>
-        </w:rPr>
-      </w:pPr>
-      <w:r>
-        <w:rPr>
-          <w:sz w:val="24"/>
-          <w:szCs w:val="24"/>
-          <w:rtl w:val="0"/>
-        </w:rPr>
-        <w:t xml:space="preserve">Prim: I was hungry.</w:t>
+        <w:t xml:space="preserve">Prim (shy eek):</w:t>
+      </w:r>
+    </w:p>
+    <w:p>
+      <w:pPr>
+        <w:rPr>
+          <w:sz w:val="24"/>
+          <w:szCs w:val="24"/>
+        </w:rPr>
+      </w:pPr>
+      <w:r>
+        <w:rPr>
+          <w:sz w:val="24"/>
+          <w:szCs w:val="24"/>
+          <w:rtl w:val="0"/>
+        </w:rPr>
+        <w:t xml:space="preserve">Petra (neutral wow): Wow, you finished yours fast.</w:t>
+      </w:r>
+    </w:p>
+    <w:p>
+      <w:pPr>
+        <w:rPr>
+          <w:sz w:val="24"/>
+          <w:szCs w:val="24"/>
+        </w:rPr>
+      </w:pPr>
+      <w:r>
+        <w:rPr>
+          <w:sz w:val="24"/>
+          <w:szCs w:val="24"/>
+          <w:rtl w:val="0"/>
+        </w:rPr>
+        <w:t xml:space="preserve">Petra (neutral curious):</w:t>
+      </w:r>
+    </w:p>
+    <w:p>
+      <w:pPr>
+        <w:rPr>
+          <w:sz w:val="24"/>
+          <w:szCs w:val="24"/>
+        </w:rPr>
+      </w:pPr>
+      <w:r>
+        <w:rPr>
+          <w:sz w:val="24"/>
+          <w:szCs w:val="24"/>
+          <w:rtl w:val="0"/>
+        </w:rPr>
+        <w:t xml:space="preserve">Prim (fidget down_blushing): I was hungry.</w:t>
+      </w:r>
+    </w:p>
+    <w:p>
+      <w:pPr>
+        <w:rPr>
+          <w:sz w:val="24"/>
+          <w:szCs w:val="24"/>
+        </w:rPr>
+      </w:pPr>
+      <w:r>
+        <w:rPr>
+          <w:sz w:val="24"/>
+          <w:szCs w:val="24"/>
+          <w:rtl w:val="0"/>
+        </w:rPr>
+        <w:t xml:space="preserve">Prim (shy eek_blushing):</w:t>
       </w:r>
     </w:p>
     <w:p>
@@ -715,6 +1227,22 @@
           <w:szCs w:val="24"/>
           <w:rtl w:val="0"/>
         </w:rPr>
+        <w:t xml:space="preserve">Prim (shy embarrassed_blushing):</w:t>
+      </w:r>
+    </w:p>
+    <w:p>
+      <w:pPr>
+        <w:rPr>
+          <w:sz w:val="24"/>
+          <w:szCs w:val="24"/>
+        </w:rPr>
+      </w:pPr>
+      <w:r>
+        <w:rPr>
+          <w:sz w:val="24"/>
+          <w:szCs w:val="24"/>
+          <w:rtl w:val="0"/>
+        </w:rPr>
         <w:t xml:space="preserve">I finish my first bun, the second one looking a lot less appetizing.</w:t>
       </w:r>
     </w:p>
@@ -731,6 +1259,22 @@
           <w:szCs w:val="24"/>
           <w:rtl w:val="0"/>
         </w:rPr>
+        <w:t xml:space="preserve">Prim (shy bambi):</w:t>
+      </w:r>
+    </w:p>
+    <w:p>
+      <w:pPr>
+        <w:rPr>
+          <w:sz w:val="24"/>
+          <w:szCs w:val="24"/>
+        </w:rPr>
+      </w:pPr>
+      <w:r>
+        <w:rPr>
+          <w:sz w:val="24"/>
+          <w:szCs w:val="24"/>
+          <w:rtl w:val="0"/>
+        </w:rPr>
         <w:t xml:space="preserve">Pro: Um, Prim, do you want this one? I don’t really feel like eating it.</w:t>
       </w:r>
     </w:p>
@@ -747,6 +1291,22 @@
           <w:szCs w:val="24"/>
           <w:rtl w:val="0"/>
         </w:rPr>
+        <w:t xml:space="preserve">Prim (shy disappointed):</w:t>
+      </w:r>
+    </w:p>
+    <w:p>
+      <w:pPr>
+        <w:rPr>
+          <w:sz w:val="24"/>
+          <w:szCs w:val="24"/>
+        </w:rPr>
+      </w:pPr>
+      <w:r>
+        <w:rPr>
+          <w:sz w:val="24"/>
+          <w:szCs w:val="24"/>
+          <w:rtl w:val="0"/>
+        </w:rPr>
         <w:t xml:space="preserve">She reaches out happily, but after a brief moment of reconsideration she retracts her hand reluctantly.</w:t>
       </w:r>
     </w:p>
@@ -779,6 +1339,22 @@
           <w:szCs w:val="24"/>
           <w:rtl w:val="0"/>
         </w:rPr>
+        <w:t xml:space="preserve">Prim (shy shy):</w:t>
+      </w:r>
+    </w:p>
+    <w:p>
+      <w:pPr>
+        <w:rPr>
+          <w:sz w:val="24"/>
+          <w:szCs w:val="24"/>
+        </w:rPr>
+      </w:pPr>
+      <w:r>
+        <w:rPr>
+          <w:sz w:val="24"/>
+          <w:szCs w:val="24"/>
+          <w:rtl w:val="0"/>
+        </w:rPr>
         <w:t xml:space="preserve">Pro: Oh, okay. No problem.</w:t>
       </w:r>
     </w:p>
@@ -811,7 +1387,23 @@
           <w:szCs w:val="24"/>
           <w:rtl w:val="0"/>
         </w:rPr>
-        <w:t xml:space="preserve">Petra: Oh yeah, Prim. Last night I saw a video of your sister again.</w:t>
+        <w:t xml:space="preserve">Prim (shy curious):</w:t>
+      </w:r>
+    </w:p>
+    <w:p>
+      <w:pPr>
+        <w:rPr>
+          <w:sz w:val="24"/>
+          <w:szCs w:val="24"/>
+        </w:rPr>
+      </w:pPr>
+      <w:r>
+        <w:rPr>
+          <w:sz w:val="24"/>
+          <w:szCs w:val="24"/>
+          <w:rtl w:val="0"/>
+        </w:rPr>
+        <w:t xml:space="preserve">Petra (neutral smiling): Oh yeah, Prim. Last night I saw a video of your sister again.</w:t>
       </w:r>
     </w:p>
     <w:p>
@@ -859,39 +1451,55 @@
           <w:szCs w:val="24"/>
           <w:rtl w:val="0"/>
         </w:rPr>
-        <w:t xml:space="preserve">Prim: My sister…?</w:t>
-      </w:r>
-    </w:p>
-    <w:p>
-      <w:pPr>
-        <w:rPr>
-          <w:sz w:val="24"/>
-          <w:szCs w:val="24"/>
-        </w:rPr>
-      </w:pPr>
-      <w:r>
-        <w:rPr>
-          <w:sz w:val="24"/>
-          <w:szCs w:val="24"/>
-          <w:rtl w:val="0"/>
-        </w:rPr>
-        <w:t xml:space="preserve">Petra: Yeah, I was scrolling through videos and one of her competitions popped up. She’s really good, huh? Seeing her play really inspires me.</w:t>
-      </w:r>
-    </w:p>
-    <w:p>
-      <w:pPr>
-        <w:rPr>
-          <w:sz w:val="24"/>
-          <w:szCs w:val="24"/>
-        </w:rPr>
-      </w:pPr>
-      <w:r>
-        <w:rPr>
-          <w:sz w:val="24"/>
-          <w:szCs w:val="24"/>
-          <w:rtl w:val="0"/>
-        </w:rPr>
-        <w:t xml:space="preserve">Prim: Yeah…</w:t>
+        <w:t xml:space="preserve">Prim (shy worried_slightly): My sister…?</w:t>
+      </w:r>
+    </w:p>
+    <w:p>
+      <w:pPr>
+        <w:rPr>
+          <w:sz w:val="24"/>
+          <w:szCs w:val="24"/>
+        </w:rPr>
+      </w:pPr>
+      <w:r>
+        <w:rPr>
+          <w:sz w:val="24"/>
+          <w:szCs w:val="24"/>
+          <w:rtl w:val="0"/>
+        </w:rPr>
+        <w:t xml:space="preserve">Petra (neutral smiling_eyes_closed): Yeah, I was scrolling through videos and one of her competitions popped up. She’s really good, huh? Seeing her play really inspires me.</w:t>
+      </w:r>
+    </w:p>
+    <w:p>
+      <w:pPr>
+        <w:rPr>
+          <w:sz w:val="24"/>
+          <w:szCs w:val="24"/>
+        </w:rPr>
+      </w:pPr>
+      <w:r>
+        <w:rPr>
+          <w:sz w:val="24"/>
+          <w:szCs w:val="24"/>
+          <w:rtl w:val="0"/>
+        </w:rPr>
+        <w:t xml:space="preserve">Prim (shy disappointed): Yeah…</w:t>
+      </w:r>
+    </w:p>
+    <w:p>
+      <w:pPr>
+        <w:rPr>
+          <w:sz w:val="24"/>
+          <w:szCs w:val="24"/>
+        </w:rPr>
+      </w:pPr>
+      <w:r>
+        <w:rPr>
+          <w:sz w:val="24"/>
+          <w:szCs w:val="24"/>
+          <w:rtl w:val="0"/>
+        </w:rPr>
+        <w:t xml:space="preserve">Petra (neutral curious):</w:t>
       </w:r>
     </w:p>
     <w:p>
@@ -923,6 +1531,22 @@
           <w:szCs w:val="24"/>
           <w:rtl w:val="0"/>
         </w:rPr>
+        <w:t xml:space="preserve">Petra (neutral confused):</w:t>
+      </w:r>
+    </w:p>
+    <w:p>
+      <w:pPr>
+        <w:rPr>
+          <w:sz w:val="24"/>
+          <w:szCs w:val="24"/>
+        </w:rPr>
+      </w:pPr>
+      <w:r>
+        <w:rPr>
+          <w:sz w:val="24"/>
+          <w:szCs w:val="24"/>
+          <w:rtl w:val="0"/>
+        </w:rPr>
         <w:t xml:space="preserve">Petra looks at me oddly, unknowingly about to drop a bomb.</w:t>
       </w:r>
     </w:p>
@@ -939,7 +1563,23 @@
           <w:szCs w:val="24"/>
           <w:rtl w:val="0"/>
         </w:rPr>
-        <w:t xml:space="preserve">Petra: You didn’t know? Prim’s sister’s a professional pianist.</w:t>
+        <w:t xml:space="preserve">Prim (shy disbelief):</w:t>
+      </w:r>
+    </w:p>
+    <w:p>
+      <w:pPr>
+        <w:rPr>
+          <w:sz w:val="24"/>
+          <w:szCs w:val="24"/>
+        </w:rPr>
+      </w:pPr>
+      <w:r>
+        <w:rPr>
+          <w:sz w:val="24"/>
+          <w:szCs w:val="24"/>
+          <w:rtl w:val="0"/>
+        </w:rPr>
+        <w:t xml:space="preserve">Petra (neutral curious): You didn’t know? Prim’s sister’s a professional pianist.</w:t>
       </w:r>
     </w:p>
     <w:p>
@@ -971,6 +1611,22 @@
           <w:szCs w:val="24"/>
           <w:rtl w:val="0"/>
         </w:rPr>
+        <w:t xml:space="preserve">Prim (shy worried):</w:t>
+      </w:r>
+    </w:p>
+    <w:p>
+      <w:pPr>
+        <w:rPr>
+          <w:sz w:val="24"/>
+          <w:szCs w:val="24"/>
+        </w:rPr>
+      </w:pPr>
+      <w:r>
+        <w:rPr>
+          <w:sz w:val="24"/>
+          <w:szCs w:val="24"/>
+          <w:rtl w:val="0"/>
+        </w:rPr>
         <w:t xml:space="preserve">I look to Prim for confirmation, and she nods slowly.</w:t>
       </w:r>
     </w:p>
@@ -1019,23 +1675,39 @@
           <w:szCs w:val="24"/>
           <w:rtl w:val="0"/>
         </w:rPr>
-        <w:t xml:space="preserve">Prim: Um, I should probably go now.</w:t>
-      </w:r>
-    </w:p>
-    <w:p>
-      <w:pPr>
-        <w:rPr>
-          <w:sz w:val="24"/>
-          <w:szCs w:val="24"/>
-        </w:rPr>
-      </w:pPr>
-      <w:r>
-        <w:rPr>
-          <w:sz w:val="24"/>
-          <w:szCs w:val="24"/>
-          <w:rtl w:val="0"/>
-        </w:rPr>
-        <w:t xml:space="preserve">Prim: Today was fun. Thanks.</w:t>
+        <w:t xml:space="preserve">Petra (neutral confused):</w:t>
+      </w:r>
+    </w:p>
+    <w:p>
+      <w:pPr>
+        <w:rPr>
+          <w:sz w:val="24"/>
+          <w:szCs w:val="24"/>
+        </w:rPr>
+      </w:pPr>
+      <w:r>
+        <w:rPr>
+          <w:sz w:val="24"/>
+          <w:szCs w:val="24"/>
+          <w:rtl w:val="0"/>
+        </w:rPr>
+        <w:t xml:space="preserve">Prim (shy down): Um, I should probably go now.</w:t>
+      </w:r>
+    </w:p>
+    <w:p>
+      <w:pPr>
+        <w:rPr>
+          <w:sz w:val="24"/>
+          <w:szCs w:val="24"/>
+        </w:rPr>
+      </w:pPr>
+      <w:r>
+        <w:rPr>
+          <w:sz w:val="24"/>
+          <w:szCs w:val="24"/>
+          <w:rtl w:val="0"/>
+        </w:rPr>
+        <w:t xml:space="preserve">Prim (shy smiling_worried): Today was fun. Thanks.</w:t>
       </w:r>
     </w:p>
     <w:p>
@@ -1067,6 +1739,38 @@
           <w:szCs w:val="24"/>
           <w:rtl w:val="0"/>
         </w:rPr>
+        <w:t xml:space="preserve">Prim (exit):</w:t>
+      </w:r>
+    </w:p>
+    <w:p>
+      <w:pPr>
+        <w:rPr>
+          <w:sz w:val="24"/>
+          <w:szCs w:val="24"/>
+        </w:rPr>
+      </w:pPr>
+      <w:r>
+        <w:rPr>
+          <w:sz w:val="24"/>
+          <w:szCs w:val="24"/>
+          <w:rtl w:val="0"/>
+        </w:rPr>
+        <w:t xml:space="preserve">Petra (surprise panic):</w:t>
+      </w:r>
+    </w:p>
+    <w:p>
+      <w:pPr>
+        <w:rPr>
+          <w:sz w:val="24"/>
+          <w:szCs w:val="24"/>
+        </w:rPr>
+      </w:pPr>
+      <w:r>
+        <w:rPr>
+          <w:sz w:val="24"/>
+          <w:szCs w:val="24"/>
+          <w:rtl w:val="0"/>
+        </w:rPr>
         <w:t xml:space="preserve">But she doesn’t wait, instead turning around and running away.</w:t>
       </w:r>
     </w:p>
@@ -1083,172 +1787,515 @@
           <w:szCs w:val="24"/>
           <w:rtl w:val="0"/>
         </w:rPr>
+        <w:t xml:space="preserve">Petra (neutral neutral): …</w:t>
+      </w:r>
+    </w:p>
+    <w:p>
+      <w:pPr>
+        <w:rPr>
+          <w:sz w:val="24"/>
+          <w:szCs w:val="24"/>
+        </w:rPr>
+      </w:pPr>
+      <w:r>
+        <w:rPr>
+          <w:sz w:val="24"/>
+          <w:szCs w:val="24"/>
+          <w:rtl w:val="0"/>
+        </w:rPr>
+        <w:t xml:space="preserve">Petra (neutral worried_slightly): Did I say something…?</w:t>
+      </w:r>
+    </w:p>
+    <w:p>
+      <w:pPr>
+        <w:rPr>
+          <w:sz w:val="24"/>
+          <w:szCs w:val="24"/>
+        </w:rPr>
+      </w:pPr>
+      <w:r>
+        <w:rPr>
+          <w:sz w:val="24"/>
+          <w:szCs w:val="24"/>
+          <w:rtl w:val="0"/>
+        </w:rPr>
+        <w:t xml:space="preserve">Pro: Well, you did, but I don’t think it was your fault…</w:t>
+      </w:r>
+    </w:p>
+    <w:p>
+      <w:pPr>
+        <w:rPr>
+          <w:sz w:val="24"/>
+          <w:szCs w:val="24"/>
+        </w:rPr>
+      </w:pPr>
+      <w:r>
+        <w:rPr>
+          <w:sz w:val="24"/>
+          <w:szCs w:val="24"/>
+          <w:rtl w:val="0"/>
+        </w:rPr>
+        <w:t xml:space="preserve">Pro: Never mind that, though, shouldn’t we go after her?</w:t>
+      </w:r>
+    </w:p>
+    <w:p>
+      <w:pPr>
+        <w:rPr>
+          <w:sz w:val="24"/>
+          <w:szCs w:val="24"/>
+        </w:rPr>
+      </w:pPr>
+      <w:r>
+        <w:rPr>
+          <w:sz w:val="24"/>
+          <w:szCs w:val="24"/>
+          <w:rtl w:val="0"/>
+        </w:rPr>
+        <w:t xml:space="preserve">Petra (neutral worried): Um…</w:t>
+      </w:r>
+    </w:p>
+    <w:p>
+      <w:pPr>
+        <w:rPr>
+          <w:sz w:val="24"/>
+          <w:szCs w:val="24"/>
+        </w:rPr>
+      </w:pPr>
+      <w:r>
+        <w:rPr>
+          <w:sz w:val="24"/>
+          <w:szCs w:val="24"/>
+          <w:rtl w:val="0"/>
+        </w:rPr>
+        <w:t xml:space="preserve">Petra (neutral worried_slightly): If we both go then she might feel surrounded. I think only one of us should go.</w:t>
+      </w:r>
+    </w:p>
+    <w:p>
+      <w:pPr>
+        <w:rPr>
+          <w:sz w:val="24"/>
+          <w:szCs w:val="24"/>
+        </w:rPr>
+      </w:pPr>
+      <w:r>
+        <w:rPr>
+          <w:sz w:val="24"/>
+          <w:szCs w:val="24"/>
+          <w:rtl w:val="0"/>
+        </w:rPr>
+        <w:t xml:space="preserve">Pro: Then…</w:t>
+      </w:r>
+    </w:p>
+    <w:p>
+      <w:pPr>
+        <w:rPr>
+          <w:sz w:val="24"/>
+          <w:szCs w:val="24"/>
+        </w:rPr>
+      </w:pPr>
+      <w:r>
+        <w:rPr>
+          <w:sz w:val="24"/>
+          <w:szCs w:val="24"/>
+          <w:rtl w:val="0"/>
+        </w:rPr>
+        <w:t xml:space="preserve">My first instinct is to chase after her myself, since I’ve met her sister and can more or less guess what’s going on. However, Petra’s closer to her and likely knows her better, and by extension is probably the better choice…</w:t>
+      </w:r>
+    </w:p>
+    <w:p>
+      <w:pPr>
+        <w:rPr>
+          <w:sz w:val="24"/>
+          <w:szCs w:val="24"/>
+          <w:u w:val="single"/>
+        </w:rPr>
+      </w:pPr>
+      <w:r>
+        <w:rPr>
+          <w:sz w:val="24"/>
+          <w:szCs w:val="24"/>
+          <w:u w:val="single"/>
+          <w:rtl w:val="0"/>
+        </w:rPr>
+        <w:t xml:space="preserve">Go after her.</w:t>
+      </w:r>
+    </w:p>
+    <w:p>
+      <w:pPr>
+        <w:rPr>
+          <w:sz w:val="24"/>
+          <w:szCs w:val="24"/>
+        </w:rPr>
+      </w:pPr>
+      <w:r>
+        <w:rPr>
+          <w:sz w:val="24"/>
+          <w:szCs w:val="24"/>
+          <w:rtl w:val="0"/>
+        </w:rPr>
+        <w:t xml:space="preserve">{</w:t>
+      </w:r>
+    </w:p>
+    <w:p>
+      <w:pPr>
+        <w:ind w:left="567" w:firstLine="0"/>
+        <w:rPr>
+          <w:sz w:val="24"/>
+          <w:szCs w:val="24"/>
+        </w:rPr>
+      </w:pPr>
+      <w:r>
+        <w:rPr>
+          <w:sz w:val="24"/>
+          <w:szCs w:val="24"/>
+          <w:rtl w:val="0"/>
+        </w:rPr>
+        <w:t xml:space="preserve">Petra (neutral neutral):</w:t>
+      </w:r>
+    </w:p>
+    <w:p>
+      <w:pPr>
+        <w:ind w:left="567" w:firstLine="0"/>
+        <w:rPr>
+          <w:sz w:val="24"/>
+          <w:szCs w:val="24"/>
+        </w:rPr>
+      </w:pPr>
+      <w:r>
+        <w:rPr>
+          <w:sz w:val="24"/>
+          <w:szCs w:val="24"/>
+          <w:rtl w:val="0"/>
+        </w:rPr>
+        <w:t xml:space="preserve">Pro: I’ll go.</w:t>
+      </w:r>
+    </w:p>
+    <w:p>
+      <w:pPr>
+        <w:ind w:left="567" w:firstLine="0"/>
+        <w:rPr>
+          <w:sz w:val="24"/>
+          <w:szCs w:val="24"/>
+        </w:rPr>
+      </w:pPr>
+      <w:r>
+        <w:rPr>
+          <w:sz w:val="24"/>
+          <w:szCs w:val="24"/>
+          <w:rtl w:val="0"/>
+        </w:rPr>
+        <w:t xml:space="preserve">Petra: Why you?</w:t>
+      </w:r>
+    </w:p>
+    <w:p>
+      <w:pPr>
+        <w:ind w:left="567" w:firstLine="0"/>
+        <w:rPr>
+          <w:sz w:val="24"/>
+          <w:szCs w:val="24"/>
+        </w:rPr>
+      </w:pPr>
+      <w:r>
+        <w:rPr>
+          <w:sz w:val="24"/>
+          <w:szCs w:val="24"/>
+          <w:rtl w:val="0"/>
+        </w:rPr>
+        <w:t xml:space="preserve">Pro: I don’t know if this is the right thing to do, but…</w:t>
+      </w:r>
+    </w:p>
+    <w:p>
+      <w:pPr>
+        <w:ind w:left="567" w:firstLine="0"/>
+        <w:rPr>
+          <w:sz w:val="24"/>
+          <w:szCs w:val="24"/>
+        </w:rPr>
+      </w:pPr>
+      <w:r>
+        <w:rPr>
+          <w:sz w:val="24"/>
+          <w:szCs w:val="24"/>
+          <w:rtl w:val="0"/>
+        </w:rPr>
+        <w:t xml:space="preserve">Petra (neutral curious):</w:t>
+      </w:r>
+    </w:p>
+    <w:p>
+      <w:pPr>
+        <w:ind w:left="567" w:firstLine="0"/>
+        <w:rPr>
+          <w:sz w:val="24"/>
+          <w:szCs w:val="24"/>
+        </w:rPr>
+      </w:pPr>
+      <w:r>
+        <w:rPr>
+          <w:sz w:val="24"/>
+          <w:szCs w:val="24"/>
+          <w:rtl w:val="0"/>
+        </w:rPr>
+        <w:t xml:space="preserve">Pro: But I really think I should go.</w:t>
+      </w:r>
+    </w:p>
+    <w:p>
+      <w:pPr>
+        <w:ind w:left="567" w:firstLine="0"/>
+        <w:rPr>
+          <w:sz w:val="24"/>
+          <w:szCs w:val="24"/>
+        </w:rPr>
+      </w:pPr>
+      <w:r>
+        <w:rPr>
+          <w:sz w:val="24"/>
+          <w:szCs w:val="24"/>
+          <w:rtl w:val="0"/>
+        </w:rPr>
+        <w:t xml:space="preserve">She stares at me blankly, leading me to think that she doesn’t approve.</w:t>
+      </w:r>
+    </w:p>
+    <w:p>
+      <w:pPr>
+        <w:ind w:left="567" w:firstLine="0"/>
+        <w:rPr>
+          <w:sz w:val="24"/>
+          <w:szCs w:val="24"/>
+        </w:rPr>
+      </w:pPr>
+      <w:r>
+        <w:rPr>
+          <w:sz w:val="24"/>
+          <w:szCs w:val="24"/>
+          <w:rtl w:val="0"/>
+        </w:rPr>
+        <w:t xml:space="preserve">Pro: Um…</w:t>
+      </w:r>
+    </w:p>
+    <w:p>
+      <w:pPr>
+        <w:ind w:left="567" w:firstLine="0"/>
+        <w:rPr>
+          <w:sz w:val="24"/>
+          <w:szCs w:val="24"/>
+        </w:rPr>
+      </w:pPr>
+      <w:r>
+        <w:rPr>
+          <w:sz w:val="24"/>
+          <w:szCs w:val="24"/>
+          <w:rtl w:val="0"/>
+        </w:rPr>
         <w:t xml:space="preserve">Petra: …</w:t>
       </w:r>
     </w:p>
     <w:p>
       <w:pPr>
-        <w:rPr>
-          <w:sz w:val="24"/>
-          <w:szCs w:val="24"/>
-        </w:rPr>
-      </w:pPr>
-      <w:r>
-        <w:rPr>
-          <w:sz w:val="24"/>
-          <w:szCs w:val="24"/>
-          <w:rtl w:val="0"/>
-        </w:rPr>
-        <w:t xml:space="preserve">Petra: Did I say something…?</w:t>
-      </w:r>
-    </w:p>
-    <w:p>
-      <w:pPr>
-        <w:rPr>
-          <w:sz w:val="24"/>
-          <w:szCs w:val="24"/>
-        </w:rPr>
-      </w:pPr>
-      <w:r>
-        <w:rPr>
-          <w:sz w:val="24"/>
-          <w:szCs w:val="24"/>
-          <w:rtl w:val="0"/>
-        </w:rPr>
-        <w:t xml:space="preserve">Pro: Well, you did, but I don’t think it was your fault…</w:t>
-      </w:r>
-    </w:p>
-    <w:p>
-      <w:pPr>
-        <w:rPr>
-          <w:sz w:val="24"/>
-          <w:szCs w:val="24"/>
-        </w:rPr>
-      </w:pPr>
-      <w:r>
-        <w:rPr>
-          <w:sz w:val="24"/>
-          <w:szCs w:val="24"/>
-          <w:rtl w:val="0"/>
-        </w:rPr>
-        <w:t xml:space="preserve">Pro: Never mind that, though, shouldn’t we go after her?</w:t>
-      </w:r>
-    </w:p>
-    <w:p>
-      <w:pPr>
-        <w:rPr>
-          <w:sz w:val="24"/>
-          <w:szCs w:val="24"/>
-        </w:rPr>
-      </w:pPr>
-      <w:r>
-        <w:rPr>
-          <w:sz w:val="24"/>
-          <w:szCs w:val="24"/>
-          <w:rtl w:val="0"/>
-        </w:rPr>
-        <w:t xml:space="preserve">Petra: Um…</w:t>
-      </w:r>
-    </w:p>
-    <w:p>
-      <w:pPr>
-        <w:rPr>
-          <w:sz w:val="24"/>
-          <w:szCs w:val="24"/>
-        </w:rPr>
-      </w:pPr>
-      <w:r>
-        <w:rPr>
-          <w:sz w:val="24"/>
-          <w:szCs w:val="24"/>
-          <w:rtl w:val="0"/>
-        </w:rPr>
-        <w:t xml:space="preserve">Petra: If we both go then she might feel surrounded. I think only one of us should go.</w:t>
-      </w:r>
-    </w:p>
-    <w:p>
-      <w:pPr>
-        <w:rPr>
-          <w:sz w:val="24"/>
-          <w:szCs w:val="24"/>
-        </w:rPr>
-      </w:pPr>
-      <w:r>
-        <w:rPr>
-          <w:sz w:val="24"/>
-          <w:szCs w:val="24"/>
-          <w:rtl w:val="0"/>
-        </w:rPr>
-        <w:t xml:space="preserve">Pro: Then…</w:t>
-      </w:r>
-    </w:p>
-    <w:p>
-      <w:pPr>
-        <w:rPr>
-          <w:sz w:val="24"/>
-          <w:szCs w:val="24"/>
-        </w:rPr>
-      </w:pPr>
-      <w:r>
-        <w:rPr>
-          <w:sz w:val="24"/>
-          <w:szCs w:val="24"/>
-          <w:rtl w:val="0"/>
-        </w:rPr>
-        <w:t xml:space="preserve">My first instinct is to chase after her myself, since I’ve met her sister and can more or less guess what’s going on. However, Petra’s closer to her and likely knows her better, and by extension is probably the better choice…</w:t>
-      </w:r>
-    </w:p>
-    <w:p>
-      <w:pPr>
+        <w:ind w:left="567" w:firstLine="0"/>
+        <w:rPr>
+          <w:sz w:val="24"/>
+          <w:szCs w:val="24"/>
+        </w:rPr>
+      </w:pPr>
+      <w:r>
+        <w:rPr>
+          <w:sz w:val="24"/>
+          <w:szCs w:val="24"/>
+          <w:rtl w:val="0"/>
+        </w:rPr>
+        <w:t xml:space="preserve">Petra (neutral sigh): You’ve really grown up, huh?</w:t>
+      </w:r>
+    </w:p>
+    <w:p>
+      <w:pPr>
+        <w:ind w:left="567" w:firstLine="0"/>
+        <w:rPr>
+          <w:sz w:val="24"/>
+          <w:szCs w:val="24"/>
+        </w:rPr>
+      </w:pPr>
+      <w:r>
+        <w:rPr>
+          <w:sz w:val="24"/>
+          <w:szCs w:val="24"/>
+          <w:rtl w:val="0"/>
+        </w:rPr>
+        <w:t xml:space="preserve">Petra (neutral smiling):</w:t>
+      </w:r>
+    </w:p>
+    <w:p>
+      <w:pPr>
+        <w:ind w:left="567" w:firstLine="0"/>
+        <w:rPr>
+          <w:sz w:val="24"/>
+          <w:szCs w:val="24"/>
+        </w:rPr>
+      </w:pPr>
+      <w:r>
+        <w:rPr>
+          <w:sz w:val="24"/>
+          <w:szCs w:val="24"/>
+          <w:rtl w:val="0"/>
+        </w:rPr>
+        <w:t xml:space="preserve">Pro: Huh? What’s that supposed to mean?</w:t>
+      </w:r>
+    </w:p>
+    <w:p>
+      <w:pPr>
+        <w:ind w:left="567" w:firstLine="0"/>
+        <w:rPr>
+          <w:sz w:val="24"/>
+          <w:szCs w:val="24"/>
+        </w:rPr>
+      </w:pPr>
+      <w:r>
+        <w:rPr>
+          <w:sz w:val="24"/>
+          <w:szCs w:val="24"/>
+          <w:rtl w:val="0"/>
+        </w:rPr>
+        <w:t xml:space="preserve">Petra (neutral smiling_eyes_closed): Nothing, nothing.</w:t>
+      </w:r>
+    </w:p>
+    <w:p>
+      <w:pPr>
+        <w:ind w:left="567" w:firstLine="0"/>
+        <w:rPr>
+          <w:sz w:val="24"/>
+          <w:szCs w:val="24"/>
+        </w:rPr>
+      </w:pPr>
+      <w:r>
+        <w:rPr>
+          <w:sz w:val="24"/>
+          <w:szCs w:val="24"/>
+          <w:rtl w:val="0"/>
+        </w:rPr>
+        <w:t xml:space="preserve">Petra (arms_crossed skeptical): Why are you standing around? You just made that declaration, so stand by it and go after her.</w:t>
+      </w:r>
+    </w:p>
+    <w:p>
+      <w:pPr>
+        <w:ind w:left="567" w:firstLine="0"/>
+        <w:rPr>
+          <w:sz w:val="24"/>
+          <w:szCs w:val="24"/>
+        </w:rPr>
+      </w:pPr>
+      <w:r>
+        <w:rPr>
+          <w:sz w:val="24"/>
+          <w:szCs w:val="24"/>
+          <w:rtl w:val="0"/>
+        </w:rPr>
+        <w:t xml:space="preserve">Pro: Oh, right. I’ll see you later then.</w:t>
+      </w:r>
+    </w:p>
+    <w:p>
+      <w:pPr>
+        <w:ind w:left="567" w:firstLine="0"/>
+        <w:rPr>
+          <w:sz w:val="24"/>
+          <w:szCs w:val="24"/>
+        </w:rPr>
+      </w:pPr>
+      <w:r>
+        <w:rPr>
+          <w:sz w:val="24"/>
+          <w:szCs w:val="24"/>
+          <w:rtl w:val="0"/>
+        </w:rPr>
+        <w:t xml:space="preserve">Petra (arms_crossed grinning): Get going. And text me what happens this time.</w:t>
+      </w:r>
+    </w:p>
+    <w:p>
+      <w:pPr>
+        <w:ind w:left="567" w:firstLine="0"/>
+        <w:rPr>
+          <w:sz w:val="24"/>
+          <w:szCs w:val="24"/>
+        </w:rPr>
+      </w:pPr>
+      <w:r>
+        <w:rPr>
+          <w:sz w:val="24"/>
+          <w:szCs w:val="24"/>
+          <w:rtl w:val="0"/>
+        </w:rPr>
+        <w:t xml:space="preserve">Petra (neutral smiling):</w:t>
+      </w:r>
+    </w:p>
+    <w:p>
+      <w:pPr>
+        <w:ind w:left="567" w:firstLine="0"/>
+        <w:rPr>
+          <w:sz w:val="24"/>
+          <w:szCs w:val="24"/>
+        </w:rPr>
+      </w:pPr>
+      <w:r>
+        <w:rPr>
+          <w:sz w:val="24"/>
+          <w:szCs w:val="24"/>
+          <w:rtl w:val="0"/>
+        </w:rPr>
+        <w:t xml:space="preserve">She pushes me in the direction that Prim ran off in, giving me a physical boost forward.</w:t>
+      </w:r>
+    </w:p>
+    <w:p>
+      <w:pPr>
+        <w:ind w:left="567" w:firstLine="0"/>
+        <w:rPr>
+          <w:sz w:val="24"/>
+          <w:szCs w:val="24"/>
+        </w:rPr>
+      </w:pPr>
+      <w:r>
+        <w:rPr>
+          <w:sz w:val="24"/>
+          <w:szCs w:val="24"/>
+          <w:rtl w:val="0"/>
+        </w:rPr>
+        <w:t xml:space="preserve">Petra (neutral happy): Don’t you dare back down at the last moment, okay?!?</w:t>
+      </w:r>
+    </w:p>
+    <w:p>
+      <w:pPr>
+        <w:rPr>
+          <w:sz w:val="24"/>
+          <w:szCs w:val="24"/>
+        </w:rPr>
+      </w:pPr>
+      <w:r>
+        <w:rPr>
+          <w:sz w:val="24"/>
+          <w:szCs w:val="24"/>
+          <w:rtl w:val="0"/>
+        </w:rPr>
+        <w:t xml:space="preserve">}</w:t>
+      </w:r>
+    </w:p>
+    <w:p>
+      <w:pPr>
+        <w:rPr>
+          <w:sz w:val="24"/>
+          <w:szCs w:val="24"/>
+        </w:rPr>
+      </w:pPr>
+      <w:r>
         <w:rPr>
           <w:sz w:val="24"/>
           <w:szCs w:val="24"/>
           <w:u w:val="single"/>
-        </w:rPr>
-      </w:pPr>
-      <w:r>
-        <w:rPr>
-          <w:sz w:val="24"/>
-          <w:szCs w:val="24"/>
-          <w:u w:val="single"/>
-          <w:rtl w:val="0"/>
-        </w:rPr>
-        <w:t xml:space="preserve">Go after her.</w:t>
-      </w:r>
-      <w:r>
-        <w:rPr>
-          <w:sz w:val="24"/>
-          <w:szCs w:val="24"/>
-          <w:rtl w:val="0"/>
-        </w:rPr>
-        <w:t xml:space="preserve"> </w:t>
-      </w:r>
-      <w:r>
-        <w:rPr>
-          <w:b w:val="1"/>
-          <w:sz w:val="24"/>
-          <w:szCs w:val="24"/>
-          <w:rtl w:val="0"/>
-        </w:rPr>
-        <w:t xml:space="preserve">OR</w:t>
-      </w:r>
-      <w:r>
-        <w:rPr>
-          <w:sz w:val="24"/>
-          <w:szCs w:val="24"/>
-          <w:rtl w:val="0"/>
-        </w:rPr>
-        <w:t xml:space="preserve"> </w:t>
-      </w:r>
-      <w:r>
-        <w:rPr>
-          <w:sz w:val="24"/>
-          <w:szCs w:val="24"/>
-          <w:u w:val="single"/>
           <w:rtl w:val="0"/>
         </w:rPr>
         <w:t xml:space="preserve">Let Petra go after her.</w:t>
       </w:r>
+      <w:r>
+        <w:rPr>
+          <w:rtl w:val="0"/>
+        </w:rPr>
+      </w:r>
     </w:p>
     <w:p>
       <w:pPr>
@@ -1280,7 +2327,7 @@
           <w:szCs w:val="24"/>
           <w:rtl w:val="0"/>
         </w:rPr>
-        <w:t xml:space="preserve">Pro: I’ll go.</w:t>
+        <w:t xml:space="preserve">Pro: I think you should go.</w:t>
       </w:r>
     </w:p>
     <w:p>
@@ -1297,7 +2344,7 @@
           <w:szCs w:val="24"/>
           <w:rtl w:val="0"/>
         </w:rPr>
-        <w:t xml:space="preserve">Petra: Why you?</w:t>
+        <w:t xml:space="preserve">Petra: …</w:t>
       </w:r>
     </w:p>
     <w:p>
@@ -1314,7 +2361,7 @@
           <w:szCs w:val="24"/>
           <w:rtl w:val="0"/>
         </w:rPr>
-        <w:t xml:space="preserve">Pro: I don’t know if this is the right thing to do, but…</w:t>
+        <w:t xml:space="preserve">Petra (neutral worried): Are you sure?</w:t>
       </w:r>
     </w:p>
     <w:p>
@@ -1331,7 +2378,7 @@
           <w:szCs w:val="24"/>
           <w:rtl w:val="0"/>
         </w:rPr>
-        <w:t xml:space="preserve">Pro: But I really think I should go.</w:t>
+        <w:t xml:space="preserve">Pro: Of course I’m sure.</w:t>
       </w:r>
     </w:p>
     <w:p>
@@ -1348,7 +2395,7 @@
           <w:szCs w:val="24"/>
           <w:rtl w:val="0"/>
         </w:rPr>
-        <w:t xml:space="preserve">She stares at me blankly, leading me to think that she doesn’t approve.</w:t>
+        <w:t xml:space="preserve">Petra (neutral neutral): Alright.</w:t>
       </w:r>
     </w:p>
     <w:p>
@@ -1365,7 +2412,7 @@
           <w:szCs w:val="24"/>
           <w:rtl w:val="0"/>
         </w:rPr>
-        <w:t xml:space="preserve">Pro: Um…</w:t>
+        <w:t xml:space="preserve">Pro: What are you waiting for? Get going.</w:t>
       </w:r>
     </w:p>
     <w:p>
@@ -1382,7 +2429,7 @@
           <w:szCs w:val="24"/>
           <w:rtl w:val="0"/>
         </w:rPr>
-        <w:t xml:space="preserve">Petra: …</w:t>
+        <w:t xml:space="preserve">Petra (neutral smiling_nervous): Oh, right.</w:t>
       </w:r>
     </w:p>
     <w:p>
@@ -1399,7 +2446,7 @@
           <w:szCs w:val="24"/>
           <w:rtl w:val="0"/>
         </w:rPr>
-        <w:t xml:space="preserve">Petra: You’ve really grown up, huh?</w:t>
+        <w:t xml:space="preserve">Petra (waving smiling): I’ll see you later, then. I’ll text you what happens.</w:t>
       </w:r>
     </w:p>
     <w:p>
@@ -1416,7 +2463,7 @@
           <w:szCs w:val="24"/>
           <w:rtl w:val="0"/>
         </w:rPr>
-        <w:t xml:space="preserve">Pro: Huh? What’s that supposed to mean?</w:t>
+        <w:t xml:space="preserve">Petra (exit):</w:t>
       </w:r>
     </w:p>
     <w:p>
@@ -1433,7 +2480,7 @@
           <w:szCs w:val="24"/>
           <w:rtl w:val="0"/>
         </w:rPr>
-        <w:t xml:space="preserve">Petra: Nothing, nothing.</w:t>
+        <w:t xml:space="preserve">I watch her as she sprints off, a little regretful but knowing that this is probably for the best.</w:t>
       </w:r>
     </w:p>
     <w:p>
@@ -1450,75 +2497,7 @@
           <w:szCs w:val="24"/>
           <w:rtl w:val="0"/>
         </w:rPr>
-        <w:t xml:space="preserve">Petra: Why are you standing around? You just made that declaration, so stand by it and go after her.</w:t>
-      </w:r>
-    </w:p>
-    <w:p>
-      <w:pPr>
-        <w:ind w:left="567" w:firstLine="0"/>
-        <w:rPr>
-          <w:sz w:val="24"/>
-          <w:szCs w:val="24"/>
-        </w:rPr>
-      </w:pPr>
-      <w:r>
-        <w:rPr>
-          <w:sz w:val="24"/>
-          <w:szCs w:val="24"/>
-          <w:rtl w:val="0"/>
-        </w:rPr>
-        <w:t xml:space="preserve">Pro: Oh, right. I’ll see you later then.</w:t>
-      </w:r>
-    </w:p>
-    <w:p>
-      <w:pPr>
-        <w:ind w:left="567" w:firstLine="0"/>
-        <w:rPr>
-          <w:sz w:val="24"/>
-          <w:szCs w:val="24"/>
-        </w:rPr>
-      </w:pPr>
-      <w:r>
-        <w:rPr>
-          <w:sz w:val="24"/>
-          <w:szCs w:val="24"/>
-          <w:rtl w:val="0"/>
-        </w:rPr>
-        <w:t xml:space="preserve">Petra: Get going. And text me what happens.</w:t>
-      </w:r>
-    </w:p>
-    <w:p>
-      <w:pPr>
-        <w:ind w:left="567" w:firstLine="0"/>
-        <w:rPr>
-          <w:sz w:val="24"/>
-          <w:szCs w:val="24"/>
-        </w:rPr>
-      </w:pPr>
-      <w:r>
-        <w:rPr>
-          <w:sz w:val="24"/>
-          <w:szCs w:val="24"/>
-          <w:rtl w:val="0"/>
-        </w:rPr>
-        <w:t xml:space="preserve">She pushes me in the direction that Prim ran off in, giving me a physical boost forward.</w:t>
-      </w:r>
-    </w:p>
-    <w:p>
-      <w:pPr>
-        <w:ind w:left="567" w:firstLine="0"/>
-        <w:rPr>
-          <w:sz w:val="24"/>
-          <w:szCs w:val="24"/>
-        </w:rPr>
-      </w:pPr>
-      <w:r>
-        <w:rPr>
-          <w:sz w:val="24"/>
-          <w:szCs w:val="24"/>
-          <w:rtl w:val="0"/>
-        </w:rPr>
-        <w:t xml:space="preserve">Petra: Don’t you dare back down at the last moment, okay?!?</w:t>
+        <w:t xml:space="preserve">Hopefully she’ll be able to reach Prim.</w:t>
       </w:r>
     </w:p>
     <w:p>
@@ -1537,215 +2516,29 @@
         <w:t xml:space="preserve">}</w:t>
       </w:r>
     </w:p>
-    <w:p>
-      <w:pPr>
-        <w:rPr>
-          <w:sz w:val="24"/>
-          <w:szCs w:val="24"/>
-        </w:rPr>
-      </w:pPr>
-      <w:r>
-        <w:rPr>
-          <w:sz w:val="24"/>
-          <w:szCs w:val="24"/>
-          <w:rtl w:val="0"/>
-        </w:rPr>
-        <w:t xml:space="preserve">{</w:t>
-      </w:r>
-    </w:p>
-    <w:p>
-      <w:pPr>
-        <w:ind w:left="567" w:firstLine="0"/>
-        <w:rPr>
-          <w:sz w:val="24"/>
-          <w:szCs w:val="24"/>
-        </w:rPr>
-      </w:pPr>
-      <w:r>
-        <w:rPr>
-          <w:sz w:val="24"/>
-          <w:szCs w:val="24"/>
-          <w:rtl w:val="0"/>
-        </w:rPr>
-        <w:t xml:space="preserve">Pro: I think you should go.</w:t>
-      </w:r>
-    </w:p>
-    <w:p>
-      <w:pPr>
-        <w:ind w:left="567" w:firstLine="0"/>
-        <w:rPr>
-          <w:sz w:val="24"/>
-          <w:szCs w:val="24"/>
-        </w:rPr>
-      </w:pPr>
-      <w:r>
-        <w:rPr>
-          <w:sz w:val="24"/>
-          <w:szCs w:val="24"/>
-          <w:rtl w:val="0"/>
-        </w:rPr>
-        <w:t xml:space="preserve">Petra: …</w:t>
-      </w:r>
-    </w:p>
-    <w:p>
-      <w:pPr>
-        <w:ind w:left="567" w:firstLine="0"/>
-        <w:rPr>
-          <w:sz w:val="24"/>
-          <w:szCs w:val="24"/>
-        </w:rPr>
-      </w:pPr>
-      <w:r>
-        <w:rPr>
-          <w:sz w:val="24"/>
-          <w:szCs w:val="24"/>
-          <w:rtl w:val="0"/>
-        </w:rPr>
-        <w:t xml:space="preserve">Petra: Are you sure?</w:t>
-      </w:r>
-    </w:p>
-    <w:p>
-      <w:pPr>
-        <w:ind w:left="567" w:firstLine="0"/>
-        <w:rPr>
-          <w:sz w:val="24"/>
-          <w:szCs w:val="24"/>
-        </w:rPr>
-      </w:pPr>
-      <w:r>
-        <w:rPr>
-          <w:sz w:val="24"/>
-          <w:szCs w:val="24"/>
-          <w:rtl w:val="0"/>
-        </w:rPr>
-        <w:t xml:space="preserve">Pro: Of course I’m sure.</w:t>
-      </w:r>
-    </w:p>
-    <w:p>
-      <w:pPr>
-        <w:ind w:left="567" w:firstLine="0"/>
-        <w:rPr>
-          <w:sz w:val="24"/>
-          <w:szCs w:val="24"/>
-        </w:rPr>
-      </w:pPr>
-      <w:r>
-        <w:rPr>
-          <w:sz w:val="24"/>
-          <w:szCs w:val="24"/>
-          <w:rtl w:val="0"/>
-        </w:rPr>
-        <w:t xml:space="preserve">Petra: Alright.</w:t>
-      </w:r>
-    </w:p>
-    <w:p>
-      <w:pPr>
-        <w:ind w:left="567" w:firstLine="0"/>
-        <w:rPr>
-          <w:sz w:val="24"/>
-          <w:szCs w:val="24"/>
-        </w:rPr>
-      </w:pPr>
-      <w:r>
-        <w:rPr>
-          <w:sz w:val="24"/>
-          <w:szCs w:val="24"/>
-          <w:rtl w:val="0"/>
-        </w:rPr>
-        <w:t xml:space="preserve">Pro: What are you waiting for? Get going.</w:t>
-      </w:r>
-    </w:p>
-    <w:p>
-      <w:pPr>
-        <w:ind w:left="567" w:firstLine="0"/>
-        <w:rPr>
-          <w:sz w:val="24"/>
-          <w:szCs w:val="24"/>
-        </w:rPr>
-      </w:pPr>
-      <w:r>
-        <w:rPr>
-          <w:sz w:val="24"/>
-          <w:szCs w:val="24"/>
-          <w:rtl w:val="0"/>
-        </w:rPr>
-        <w:t xml:space="preserve">Petra: Oh, right.</w:t>
-      </w:r>
-    </w:p>
-    <w:p>
-      <w:pPr>
-        <w:ind w:left="567" w:firstLine="0"/>
-        <w:rPr>
-          <w:sz w:val="24"/>
-          <w:szCs w:val="24"/>
-        </w:rPr>
-      </w:pPr>
-      <w:r>
-        <w:rPr>
-          <w:sz w:val="24"/>
-          <w:szCs w:val="24"/>
-          <w:rtl w:val="0"/>
-        </w:rPr>
-        <w:t xml:space="preserve">Petra: I’ll see you later, then. I’ll text you what happens.</w:t>
-      </w:r>
-    </w:p>
-    <w:p>
-      <w:pPr>
-        <w:ind w:left="567" w:firstLine="0"/>
-        <w:rPr>
-          <w:sz w:val="24"/>
-          <w:szCs w:val="24"/>
-        </w:rPr>
-      </w:pPr>
-      <w:r>
-        <w:rPr>
-          <w:sz w:val="24"/>
-          <w:szCs w:val="24"/>
-          <w:rtl w:val="0"/>
-        </w:rPr>
-        <w:t xml:space="preserve">I watch her as she sprints off, a little regretful but knowing that this is probably for the best.</w:t>
-      </w:r>
-    </w:p>
-    <w:p>
-      <w:pPr>
-        <w:ind w:left="567" w:firstLine="0"/>
-        <w:rPr>
-          <w:sz w:val="24"/>
-          <w:szCs w:val="24"/>
-        </w:rPr>
-      </w:pPr>
-      <w:r>
-        <w:rPr>
-          <w:sz w:val="24"/>
-          <w:szCs w:val="24"/>
-          <w:rtl w:val="0"/>
-        </w:rPr>
-        <w:t xml:space="preserve">Hopefully she’ll be able to reach Prim.</w:t>
-      </w:r>
-    </w:p>
-    <w:p>
-      <w:pPr>
-        <w:rPr>
-          <w:sz w:val="24"/>
-          <w:szCs w:val="24"/>
-        </w:rPr>
-      </w:pPr>
-      <w:r>
-        <w:rPr>
-          <w:sz w:val="24"/>
-          <w:szCs w:val="24"/>
-          <w:rtl w:val="0"/>
-        </w:rPr>
-        <w:t xml:space="preserve">}</w:t>
-      </w:r>
-    </w:p>
     <w:sectPr>
+      <w:headerReference r:id="rId7" w:type="default"/>
       <w:pgSz w:h="15840" w:w="12240" w:orient="portrait"/>
       <w:pgMar w:bottom="1440" w:top="1440" w:left="1440" w:right="1440" w:header="708" w:footer="708"/>
       <w:pgNumType w:start="1"/>
     </w:sectPr>
   </w:body>
 </w:document>
+</file>
+
+<file path=word/header1.xml><?xml version="1.0" encoding="utf-8"?>
+<w:hdr xmlns:mc="http://schemas.openxmlformats.org/markup-compatibility/2006" xmlns:o="urn:schemas-microsoft-com:office:office" xmlns:r="http://schemas.openxmlformats.org/officeDocument/2006/relationships" xmlns:m="http://schemas.openxmlformats.org/officeDocument/2006/math" xmlns:v="urn:schemas-microsoft-com:vml" xmlns:wp="http://schemas.openxmlformats.org/drawingml/2006/wordprocessingDrawing" xmlns:w10="urn:schemas-microsoft-com:office:word" xmlns:w="http://schemas.openxmlformats.org/wordprocessingml/2006/main" xmlns:wne="http://schemas.microsoft.com/office/word/2006/wordml" xmlns:sl="http://schemas.openxmlformats.org/schemaLibrary/2006/main" xmlns:a="http://schemas.openxmlformats.org/drawingml/2006/main" xmlns:pic="http://schemas.openxmlformats.org/drawingml/2006/picture" xmlns:c="http://schemas.openxmlformats.org/drawingml/2006/chart" xmlns:lc="http://schemas.openxmlformats.org/drawingml/2006/lockedCanvas" xmlns:dgm="http://schemas.openxmlformats.org/drawingml/2006/diagram" xmlns:wps="http://schemas.microsoft.com/office/word/2010/wordprocessingShape" xmlns:wpg="http://schemas.microsoft.com/office/word/2010/wordprocessingGroup" xmlns:w14="http://schemas.microsoft.com/office/word/2010/wordml" xmlns:w15="http://schemas.microsoft.com/office/word/2012/wordml">
+  <w:p>
+    <w:pPr>
+      <w:rPr/>
+    </w:pPr>
+    <w:r>
+      <w:rPr>
+        <w:rtl w:val="0"/>
+      </w:rPr>
+    </w:r>
+  </w:p>
+</w:hdr>
 </file>
 
 <file path=word/numbering.xml><?xml version="1.0" encoding="utf-8"?>
@@ -1782,6 +2575,7 @@
     <w:pPr>
       <w:keepNext w:val="1"/>
       <w:keepLines w:val="1"/>
+      <w:pageBreakBefore w:val="0"/>
       <w:spacing w:after="120" w:before="480" w:lineRule="auto"/>
     </w:pPr>
     <w:rPr>
@@ -1797,6 +2591,7 @@
     <w:pPr>
       <w:keepNext w:val="1"/>
       <w:keepLines w:val="1"/>
+      <w:pageBreakBefore w:val="0"/>
       <w:spacing w:after="80" w:before="360" w:lineRule="auto"/>
     </w:pPr>
     <w:rPr>
@@ -1812,6 +2607,7 @@
     <w:pPr>
       <w:keepNext w:val="1"/>
       <w:keepLines w:val="1"/>
+      <w:pageBreakBefore w:val="0"/>
       <w:spacing w:after="80" w:before="280" w:lineRule="auto"/>
     </w:pPr>
     <w:rPr>
@@ -1827,6 +2623,7 @@
     <w:pPr>
       <w:keepNext w:val="1"/>
       <w:keepLines w:val="1"/>
+      <w:pageBreakBefore w:val="0"/>
       <w:spacing w:after="40" w:before="240" w:lineRule="auto"/>
     </w:pPr>
     <w:rPr>
@@ -1842,6 +2639,7 @@
     <w:pPr>
       <w:keepNext w:val="1"/>
       <w:keepLines w:val="1"/>
+      <w:pageBreakBefore w:val="0"/>
       <w:spacing w:after="40" w:before="220" w:lineRule="auto"/>
     </w:pPr>
     <w:rPr>
@@ -1857,6 +2655,7 @@
     <w:pPr>
       <w:keepNext w:val="1"/>
       <w:keepLines w:val="1"/>
+      <w:pageBreakBefore w:val="0"/>
       <w:spacing w:after="40" w:before="200" w:lineRule="auto"/>
     </w:pPr>
     <w:rPr>
@@ -1872,6 +2671,7 @@
     <w:pPr>
       <w:keepNext w:val="1"/>
       <w:keepLines w:val="1"/>
+      <w:pageBreakBefore w:val="0"/>
       <w:spacing w:after="120" w:before="480" w:lineRule="auto"/>
     </w:pPr>
     <w:rPr>
@@ -1918,6 +2718,7 @@
     <w:pPr>
       <w:keepNext w:val="1"/>
       <w:keepLines w:val="1"/>
+      <w:pageBreakBefore w:val="0"/>
       <w:spacing w:after="80" w:before="360" w:lineRule="auto"/>
     </w:pPr>
     <w:rPr>
@@ -2228,7 +3029,7 @@
 
 <file path=customXML/item1.xml><?xml version="1.0" encoding="utf-8"?>
 <go:gDocsCustomXmlDataStorage xmlns:go="http://customooxmlschemas.google.com/" xmlns:r="http://schemas.openxmlformats.org/officeDocument/2006/relationships">
-  <go:docsCustomData xmlns:go="http://customooxmlschemas.google.com/" roundtripDataSignature="AMtx7mgo0qPYZZ8z5xaWqQHOohTyRWp2xg==">AMUW2mUFgYO+ijpd0dE9fVz+klu+Etw4BW80O5zXb/6r62K3/iSLCS6o5UzcSnLUa1j+oOeA8BdxkfyecIpFaZaRHsfo00m9dfuxbZFSjurEbBlx3chvF8w=</go:docsCustomData>
+  <go:docsCustomData xmlns:go="http://customooxmlschemas.google.com/" roundtripDataSignature="AMtx7mgo0qPYZZ8z5xaWqQHOohTyRWp2xg==">AMUW2mWuN4DyWm5XYr/qPRjOsvZ57teuL8bYFpJKI7MukAxQbRpnj1UtWA7bNX8ncjbdCFTtqPROqqFdGLT9p67VrP77Cl38L59yMZ7XsVveKpbmDkDBcEg=</go:docsCustomData>
 </go:gDocsCustomXmlDataStorage>
 </file>
 
